--- a/BME Semester 3/Biology/Lec+36+-+Outline+_+Slides.docx
+++ b/BME Semester 3/Biology/Lec+36+-+Outline+_+Slides.docx
@@ -1,6 +1,6 @@
 
 <file path=word/document.xml><?xml version="1.0" encoding="utf-8"?>
-<w:document xmlns:wpc="http://schemas.microsoft.com/office/word/2010/wordprocessingCanvas" xmlns:mc="http://schemas.openxmlformats.org/markup-compatibility/2006" xmlns:o="urn:schemas-microsoft-com:office:office" xmlns:r="http://schemas.openxmlformats.org/officeDocument/2006/relationships" xmlns:m="http://schemas.openxmlformats.org/officeDocument/2006/math" xmlns:v="urn:schemas-microsoft-com:vml" xmlns:wp14="http://schemas.microsoft.com/office/word/2010/wordprocessingDrawing" xmlns:wp="http://schemas.openxmlformats.org/drawingml/2006/wordprocessingDrawing" xmlns:w10="urn:schemas-microsoft-com:office:word" xmlns:w="http://schemas.openxmlformats.org/wordprocessingml/2006/main" xmlns:w14="http://schemas.microsoft.com/office/word/2010/wordml" xmlns:w15="http://schemas.microsoft.com/office/word/2012/wordml" xmlns:wpg="http://schemas.microsoft.com/office/word/2010/wordprocessingGroup" xmlns:wpi="http://schemas.microsoft.com/office/word/2010/wordprocessingInk" xmlns:wne="http://schemas.microsoft.com/office/word/2006/wordml" xmlns:wps="http://schemas.microsoft.com/office/word/2010/wordprocessingShape" mc:Ignorable="w14 w15 wp14">
+<w:document xmlns:wpc="http://schemas.microsoft.com/office/word/2010/wordprocessingCanvas" xmlns:cx="http://schemas.microsoft.com/office/drawing/2014/chartex" xmlns:cx1="http://schemas.microsoft.com/office/drawing/2015/9/8/chartex" xmlns:cx2="http://schemas.microsoft.com/office/drawing/2015/10/21/chartex" xmlns:cx3="http://schemas.microsoft.com/office/drawing/2016/5/9/chartex" xmlns:cx4="http://schemas.microsoft.com/office/drawing/2016/5/10/chartex" xmlns:cx5="http://schemas.microsoft.com/office/drawing/2016/5/11/chartex" xmlns:mc="http://schemas.openxmlformats.org/markup-compatibility/2006" xmlns:o="urn:schemas-microsoft-com:office:office" xmlns:r="http://schemas.openxmlformats.org/officeDocument/2006/relationships" xmlns:m="http://schemas.openxmlformats.org/officeDocument/2006/math" xmlns:v="urn:schemas-microsoft-com:vml" xmlns:wp14="http://schemas.microsoft.com/office/word/2010/wordprocessingDrawing" xmlns:wp="http://schemas.openxmlformats.org/drawingml/2006/wordprocessingDrawing" xmlns:w10="urn:schemas-microsoft-com:office:word" xmlns:w="http://schemas.openxmlformats.org/wordprocessingml/2006/main" xmlns:w14="http://schemas.microsoft.com/office/word/2010/wordml" xmlns:w15="http://schemas.microsoft.com/office/word/2012/wordml" xmlns:w16se="http://schemas.microsoft.com/office/word/2015/wordml/symex" xmlns:wpg="http://schemas.microsoft.com/office/word/2010/wordprocessingGroup" xmlns:wpi="http://schemas.microsoft.com/office/word/2010/wordprocessingInk" xmlns:wne="http://schemas.microsoft.com/office/word/2006/wordml" xmlns:wps="http://schemas.microsoft.com/office/word/2010/wordprocessingShape" mc:Ignorable="w14 w15 w16se wp14">
   <w:body>
     <w:p>
       <w:pPr>
@@ -218,6 +218,13 @@
         </w:rPr>
         <w:t>1.  Exponential population growth</w:t>
       </w:r>
+      <w:r>
+        <w:rPr>
+          <w:rFonts w:ascii="Times New Roman" w:hAnsi="Times New Roman"/>
+          <w:sz w:val="24"/>
+        </w:rPr>
+        <w:t xml:space="preserve"> – constantly</w:t>
+      </w:r>
     </w:p>
     <w:p>
       <w:pPr>
@@ -234,6 +241,13 @@
         </w:rPr>
         <w:t>2.  Top predator</w:t>
       </w:r>
+      <w:r>
+        <w:rPr>
+          <w:rFonts w:ascii="Times New Roman" w:hAnsi="Times New Roman"/>
+          <w:sz w:val="24"/>
+        </w:rPr>
+        <w:t xml:space="preserve"> – top predator everywhere, hunt for sport</w:t>
+      </w:r>
     </w:p>
     <w:p>
       <w:pPr>
@@ -255,23 +269,14 @@
           <w:rFonts w:ascii="Times New Roman" w:hAnsi="Times New Roman"/>
           <w:sz w:val="24"/>
         </w:rPr>
-        <w:t xml:space="preserve"> / </w:t>
-      </w:r>
-      <w:proofErr w:type="gramStart"/>
-      <w:r>
-        <w:rPr>
-          <w:rFonts w:ascii="Times New Roman" w:hAnsi="Times New Roman"/>
-          <w:sz w:val="24"/>
-        </w:rPr>
-        <w:t>Inefficient</w:t>
-      </w:r>
-      <w:proofErr w:type="gramEnd"/>
-      <w:r>
-        <w:rPr>
-          <w:rFonts w:ascii="Times New Roman" w:hAnsi="Times New Roman"/>
-          <w:sz w:val="24"/>
-        </w:rPr>
-        <w:t xml:space="preserve"> use of prey</w:t>
+        <w:t xml:space="preserve"> / Inefficient use of prey</w:t>
+      </w:r>
+      <w:r>
+        <w:rPr>
+          <w:rFonts w:ascii="Times New Roman" w:hAnsi="Times New Roman"/>
+          <w:sz w:val="24"/>
+        </w:rPr>
+        <w:t xml:space="preserve"> – tool, cooperation</w:t>
       </w:r>
     </w:p>
     <w:p>
@@ -289,6 +294,13 @@
         </w:rPr>
         <w:t>4.  Production of wastes</w:t>
       </w:r>
+      <w:r>
+        <w:rPr>
+          <w:rFonts w:ascii="Times New Roman" w:hAnsi="Times New Roman"/>
+          <w:sz w:val="24"/>
+        </w:rPr>
+        <w:t xml:space="preserve"> – produce immense quantities of novel waste products</w:t>
+      </w:r>
     </w:p>
     <w:p>
       <w:pPr>
@@ -306,11 +318,51 @@
     </w:p>
     <w:p>
       <w:pPr>
-        <w:rPr>
-          <w:rFonts w:ascii="Times New Roman" w:hAnsi="Times New Roman"/>
-          <w:sz w:val="24"/>
-        </w:rPr>
-      </w:pPr>
+        <w:ind w:firstLine="720"/>
+        <w:rPr>
+          <w:rFonts w:ascii="Times New Roman" w:hAnsi="Times New Roman"/>
+          <w:sz w:val="24"/>
+        </w:rPr>
+      </w:pPr>
+      <w:r>
+        <w:rPr>
+          <w:rFonts w:ascii="Times New Roman" w:hAnsi="Times New Roman"/>
+          <w:sz w:val="24"/>
+        </w:rPr>
+        <w:t>-Addition of material</w:t>
+      </w:r>
+    </w:p>
+    <w:p>
+      <w:pPr>
+        <w:ind w:firstLine="720"/>
+        <w:rPr>
+          <w:rFonts w:ascii="Times New Roman" w:hAnsi="Times New Roman"/>
+          <w:sz w:val="24"/>
+        </w:rPr>
+      </w:pPr>
+      <w:r>
+        <w:rPr>
+          <w:rFonts w:ascii="Times New Roman" w:hAnsi="Times New Roman"/>
+          <w:sz w:val="24"/>
+        </w:rPr>
+        <w:t>-Removal of material (habitat restriction)</w:t>
+      </w:r>
+    </w:p>
+    <w:p>
+      <w:pPr>
+        <w:ind w:firstLine="720"/>
+        <w:rPr>
+          <w:rFonts w:ascii="Times New Roman" w:hAnsi="Times New Roman"/>
+          <w:sz w:val="24"/>
+        </w:rPr>
+      </w:pPr>
+      <w:r>
+        <w:rPr>
+          <w:rFonts w:ascii="Times New Roman" w:hAnsi="Times New Roman"/>
+          <w:sz w:val="24"/>
+        </w:rPr>
+        <w:t>-Changing the transfer rates between bit nutrient pools</w:t>
+      </w:r>
     </w:p>
     <w:p>
       <w:pPr>
@@ -331,7 +383,14 @@
           <w:rFonts w:ascii="Times New Roman" w:hAnsi="Times New Roman"/>
           <w:sz w:val="24"/>
         </w:rPr>
-        <w:t xml:space="preserve">Eutrophication of Aquatic Habitats    </w:t>
+        <w:t xml:space="preserve">Cultural (Anthropogenic) </w:t>
+      </w:r>
+      <w:r>
+        <w:rPr>
+          <w:rFonts w:ascii="Times New Roman" w:hAnsi="Times New Roman"/>
+          <w:sz w:val="24"/>
+        </w:rPr>
+        <w:t>Eutrophication of Aquatic Habitats</w:t>
       </w:r>
       <w:r>
         <w:rPr>
@@ -345,29 +404,14 @@
           <w:rFonts w:ascii="Times New Roman" w:hAnsi="Times New Roman"/>
           <w:sz w:val="24"/>
         </w:rPr>
-        <w:tab/>
-      </w:r>
-      <w:r>
-        <w:rPr>
-          <w:rFonts w:ascii="Times New Roman" w:hAnsi="Times New Roman"/>
-          <w:sz w:val="24"/>
-        </w:rPr>
-        <w:tab/>
-      </w:r>
-      <w:r>
-        <w:rPr>
-          <w:rFonts w:ascii="Times New Roman" w:hAnsi="Times New Roman"/>
-          <w:sz w:val="24"/>
-        </w:rPr>
-        <w:t xml:space="preserve">     </w:t>
-      </w:r>
-      <w:r>
-        <w:rPr>
-          <w:rFonts w:ascii="Times New Roman" w:hAnsi="Times New Roman"/>
-          <w:sz w:val="24"/>
-        </w:rPr>
-        <w:tab/>
-        <w:t xml:space="preserve">     </w:t>
+        <w:t xml:space="preserve">    </w:t>
+      </w:r>
+      <w:r>
+        <w:rPr>
+          <w:rFonts w:ascii="Times New Roman" w:hAnsi="Times New Roman"/>
+          <w:sz w:val="24"/>
+        </w:rPr>
+        <w:t xml:space="preserve">    </w:t>
       </w:r>
       <w:r>
         <w:rPr>
@@ -410,7 +454,63 @@
           <w:rFonts w:ascii="Times New Roman" w:hAnsi="Times New Roman"/>
           <w:sz w:val="24"/>
         </w:rPr>
+        <w:t>-Nutrient enrichment</w:t>
+      </w:r>
+    </w:p>
+    <w:p>
+      <w:pPr>
+        <w:ind w:left="720"/>
+        <w:rPr>
+          <w:rFonts w:ascii="Times New Roman" w:hAnsi="Times New Roman"/>
+          <w:sz w:val="24"/>
+        </w:rPr>
+      </w:pPr>
+      <w:r>
+        <w:rPr>
+          <w:rFonts w:ascii="Times New Roman" w:hAnsi="Times New Roman"/>
+          <w:sz w:val="24"/>
+        </w:rPr>
         <w:t>A.  Sources of Materials</w:t>
+      </w:r>
+    </w:p>
+    <w:p>
+      <w:pPr>
+        <w:ind w:left="720"/>
+        <w:rPr>
+          <w:rFonts w:ascii="Times New Roman" w:hAnsi="Times New Roman"/>
+          <w:sz w:val="24"/>
+        </w:rPr>
+      </w:pPr>
+      <w:r>
+        <w:rPr>
+          <w:rFonts w:ascii="Times New Roman" w:hAnsi="Times New Roman"/>
+          <w:sz w:val="24"/>
+        </w:rPr>
+        <w:tab/>
+        <w:t>-Agriculture</w:t>
+      </w:r>
+      <w:r>
+        <w:rPr>
+          <w:rFonts w:ascii="Times New Roman" w:hAnsi="Times New Roman"/>
+          <w:sz w:val="24"/>
+        </w:rPr>
+        <w:t xml:space="preserve"> – farmers fertilize (add limiting nutrients), irrigate</w:t>
+      </w:r>
+      <w:r>
+        <w:rPr>
+          <w:rFonts w:ascii="Times New Roman" w:hAnsi="Times New Roman"/>
+          <w:sz w:val="24"/>
+        </w:rPr>
+        <w:t xml:space="preserve"> (aquifer)</w:t>
+      </w:r>
+      <w:bookmarkStart w:id="0" w:name="_GoBack"/>
+      <w:bookmarkEnd w:id="0"/>
+      <w:r>
+        <w:rPr>
+          <w:rFonts w:ascii="Times New Roman" w:hAnsi="Times New Roman"/>
+          <w:sz w:val="24"/>
+        </w:rPr>
+        <w:t xml:space="preserve"> </w:t>
       </w:r>
     </w:p>
     <w:p>
@@ -1100,8 +1200,6 @@
           <w:sz w:val="24"/>
         </w:rPr>
       </w:pPr>
-      <w:bookmarkStart w:id="0" w:name="_GoBack"/>
-      <w:bookmarkEnd w:id="0"/>
     </w:p>
     <w:p>
       <w:pPr>
@@ -1720,6 +1818,7 @@
           <w:noProof/>
           <w:sz w:val="24"/>
         </w:rPr>
+        <w:lastRenderedPageBreak/>
         <w:drawing>
           <wp:inline distT="0" distB="0" distL="0" distR="0">
             <wp:extent cx="2266950" cy="2324100"/>
@@ -2083,6 +2182,7 @@
           <w:noProof/>
           <w:sz w:val="24"/>
         </w:rPr>
+        <w:lastRenderedPageBreak/>
         <w:drawing>
           <wp:inline distT="0" distB="0" distL="0" distR="0">
             <wp:extent cx="4913442" cy="2609850"/>
@@ -2703,7 +2803,7 @@
 </file>
 
 <file path=word/styles.xml><?xml version="1.0" encoding="utf-8"?>
-<w:styles xmlns:mc="http://schemas.openxmlformats.org/markup-compatibility/2006" xmlns:r="http://schemas.openxmlformats.org/officeDocument/2006/relationships" xmlns:w="http://schemas.openxmlformats.org/wordprocessingml/2006/main" xmlns:w14="http://schemas.microsoft.com/office/word/2010/wordml" xmlns:w15="http://schemas.microsoft.com/office/word/2012/wordml" mc:Ignorable="w14 w15">
+<w:styles xmlns:mc="http://schemas.openxmlformats.org/markup-compatibility/2006" xmlns:r="http://schemas.openxmlformats.org/officeDocument/2006/relationships" xmlns:w="http://schemas.openxmlformats.org/wordprocessingml/2006/main" xmlns:w14="http://schemas.microsoft.com/office/word/2010/wordml" xmlns:w15="http://schemas.microsoft.com/office/word/2012/wordml" xmlns:w16se="http://schemas.microsoft.com/office/word/2015/wordml/symex" mc:Ignorable="w14 w15 w16se">
   <w:docDefaults>
     <w:rPrDefault>
       <w:rPr>
@@ -2713,7 +2813,7 @@
     </w:rPrDefault>
     <w:pPrDefault/>
   </w:docDefaults>
-  <w:latentStyles w:defLockedState="0" w:defUIPriority="0" w:defSemiHidden="0" w:defUnhideWhenUsed="0" w:defQFormat="0" w:count="371">
+  <w:latentStyles w:defLockedState="0" w:defUIPriority="0" w:defSemiHidden="0" w:defUnhideWhenUsed="0" w:defQFormat="0" w:count="374">
     <w:lsdException w:name="Normal" w:qFormat="1"/>
     <w:lsdException w:name="heading 1" w:qFormat="1"/>
     <w:lsdException w:name="heading 2" w:semiHidden="1" w:unhideWhenUsed="1" w:qFormat="1"/>
@@ -2813,7 +2913,6 @@
     <w:lsdException w:name="HTML Sample" w:semiHidden="1" w:unhideWhenUsed="1"/>
     <w:lsdException w:name="HTML Typewriter" w:semiHidden="1" w:unhideWhenUsed="1"/>
     <w:lsdException w:name="HTML Variable" w:semiHidden="1" w:unhideWhenUsed="1"/>
-    <w:lsdException w:name="Normal Table" w:semiHidden="1" w:unhideWhenUsed="1"/>
     <w:lsdException w:name="annotation subject" w:semiHidden="1" w:unhideWhenUsed="1"/>
     <w:lsdException w:name="No List" w:semiHidden="1" w:unhideWhenUsed="1"/>
     <w:lsdException w:name="Outline List 1" w:semiHidden="1" w:unhideWhenUsed="1"/>
@@ -2858,7 +2957,6 @@
     <w:lsdException w:name="Table Professional" w:semiHidden="1" w:unhideWhenUsed="1"/>
     <w:lsdException w:name="Table Subtle 1" w:semiHidden="1" w:unhideWhenUsed="1"/>
     <w:lsdException w:name="Table Subtle 2" w:semiHidden="1" w:unhideWhenUsed="1"/>
-    <w:lsdException w:name="Table Web 1" w:semiHidden="1" w:unhideWhenUsed="1"/>
     <w:lsdException w:name="Table Web 2" w:semiHidden="1" w:unhideWhenUsed="1"/>
     <w:lsdException w:name="Table Web 3" w:semiHidden="1" w:unhideWhenUsed="1"/>
     <w:lsdException w:name="Balloon Text" w:semiHidden="1" w:unhideWhenUsed="1"/>
@@ -3078,6 +3176,9 @@
     <w:lsdException w:name="List Table 5 Dark Accent 6" w:uiPriority="50"/>
     <w:lsdException w:name="List Table 6 Colorful Accent 6" w:uiPriority="51"/>
     <w:lsdException w:name="List Table 7 Colorful Accent 6" w:uiPriority="52"/>
+    <w:lsdException w:name="Mention" w:semiHidden="1" w:uiPriority="99" w:unhideWhenUsed="1"/>
+    <w:lsdException w:name="Smart Hyperlink" w:semiHidden="1" w:uiPriority="99" w:unhideWhenUsed="1"/>
+    <w:lsdException w:name="Hashtag" w:semiHidden="1" w:uiPriority="99" w:unhideWhenUsed="1"/>
   </w:latentStyles>
   <w:style w:type="paragraph" w:default="1" w:styleId="Normal">
     <w:name w:val="Normal"/>

--- a/BME Semester 3/Biology/Lec+36+-+Outline+_+Slides.docx
+++ b/BME Semester 3/Biology/Lec+36+-+Outline+_+Slides.docx
@@ -503,8 +503,30 @@
         </w:rPr>
         <w:t xml:space="preserve"> (aquifer)</w:t>
       </w:r>
-      <w:bookmarkStart w:id="0" w:name="_GoBack"/>
-      <w:bookmarkEnd w:id="0"/>
+    </w:p>
+    <w:p>
+      <w:pPr>
+        <w:ind w:left="720"/>
+        <w:rPr>
+          <w:rFonts w:ascii="Times New Roman" w:hAnsi="Times New Roman"/>
+          <w:sz w:val="24"/>
+        </w:rPr>
+      </w:pPr>
+      <w:r>
+        <w:rPr>
+          <w:rFonts w:ascii="Times New Roman" w:hAnsi="Times New Roman"/>
+          <w:sz w:val="24"/>
+        </w:rPr>
+        <w:tab/>
+      </w:r>
+      <w:r>
+        <w:rPr>
+          <w:rFonts w:ascii="Times New Roman" w:hAnsi="Times New Roman"/>
+          <w:sz w:val="24"/>
+        </w:rPr>
+        <w:tab/>
+        <w:t>-Run-off from irrigation carries nutrients into streams and rivers</w:t>
+      </w:r>
       <w:r>
         <w:rPr>
           <w:rFonts w:ascii="Times New Roman" w:hAnsi="Times New Roman"/>
@@ -526,6 +548,192 @@
           <w:rFonts w:ascii="Times New Roman" w:hAnsi="Times New Roman"/>
           <w:sz w:val="24"/>
         </w:rPr>
+        <w:tab/>
+      </w:r>
+      <w:r>
+        <w:rPr>
+          <w:rFonts w:ascii="Times New Roman" w:hAnsi="Times New Roman"/>
+          <w:sz w:val="24"/>
+        </w:rPr>
+        <w:tab/>
+        <w:t>-Pesticides and herbicides get carried by water too</w:t>
+      </w:r>
+    </w:p>
+    <w:p>
+      <w:pPr>
+        <w:ind w:left="720"/>
+        <w:rPr>
+          <w:rFonts w:ascii="Times New Roman" w:hAnsi="Times New Roman"/>
+          <w:sz w:val="24"/>
+        </w:rPr>
+      </w:pPr>
+      <w:r>
+        <w:rPr>
+          <w:rFonts w:ascii="Times New Roman" w:hAnsi="Times New Roman"/>
+          <w:sz w:val="24"/>
+        </w:rPr>
+        <w:tab/>
+        <w:t xml:space="preserve">-Industry – coal </w:t>
+      </w:r>
+      <w:r>
+        <w:rPr>
+          <w:rFonts w:ascii="Times New Roman" w:hAnsi="Times New Roman"/>
+          <w:sz w:val="24"/>
+        </w:rPr>
+        <w:t>power plants, sulfuric acid when S0_2 mixes with water</w:t>
+      </w:r>
+    </w:p>
+    <w:p>
+      <w:pPr>
+        <w:ind w:left="720"/>
+        <w:rPr>
+          <w:rFonts w:ascii="Times New Roman" w:hAnsi="Times New Roman"/>
+          <w:sz w:val="24"/>
+        </w:rPr>
+      </w:pPr>
+      <w:r>
+        <w:rPr>
+          <w:rFonts w:ascii="Times New Roman" w:hAnsi="Times New Roman"/>
+          <w:sz w:val="24"/>
+        </w:rPr>
+        <w:tab/>
+      </w:r>
+      <w:r>
+        <w:rPr>
+          <w:rFonts w:ascii="Times New Roman" w:hAnsi="Times New Roman"/>
+          <w:sz w:val="24"/>
+        </w:rPr>
+        <w:tab/>
+        <w:t>-Acidify water</w:t>
+      </w:r>
+      <w:r>
+        <w:rPr>
+          <w:rFonts w:ascii="Times New Roman" w:hAnsi="Times New Roman"/>
+          <w:sz w:val="24"/>
+        </w:rPr>
+        <w:t xml:space="preserve"> (lower pH</w:t>
+      </w:r>
+      <w:r>
+        <w:rPr>
+          <w:rFonts w:ascii="Times New Roman" w:hAnsi="Times New Roman"/>
+          <w:sz w:val="24"/>
+        </w:rPr>
+        <w:t>)</w:t>
+      </w:r>
+    </w:p>
+    <w:p>
+      <w:pPr>
+        <w:ind w:left="720"/>
+        <w:rPr>
+          <w:rFonts w:ascii="Times New Roman" w:hAnsi="Times New Roman"/>
+          <w:sz w:val="24"/>
+        </w:rPr>
+      </w:pPr>
+      <w:r>
+        <w:rPr>
+          <w:rFonts w:ascii="Times New Roman" w:hAnsi="Times New Roman"/>
+          <w:sz w:val="24"/>
+        </w:rPr>
+        <w:tab/>
+        <w:t>-Residential</w:t>
+      </w:r>
+    </w:p>
+    <w:p>
+      <w:pPr>
+        <w:ind w:left="720"/>
+        <w:rPr>
+          <w:rFonts w:ascii="Times New Roman" w:hAnsi="Times New Roman"/>
+          <w:sz w:val="24"/>
+        </w:rPr>
+      </w:pPr>
+      <w:r>
+        <w:rPr>
+          <w:rFonts w:ascii="Times New Roman" w:hAnsi="Times New Roman"/>
+          <w:sz w:val="24"/>
+        </w:rPr>
+        <w:tab/>
+      </w:r>
+      <w:r>
+        <w:rPr>
+          <w:rFonts w:ascii="Times New Roman" w:hAnsi="Times New Roman"/>
+          <w:sz w:val="24"/>
+        </w:rPr>
+        <w:tab/>
+        <w:t>-Sewage</w:t>
+      </w:r>
+    </w:p>
+    <w:p>
+      <w:pPr>
+        <w:ind w:left="720"/>
+        <w:rPr>
+          <w:rFonts w:ascii="Times New Roman" w:hAnsi="Times New Roman"/>
+          <w:sz w:val="24"/>
+        </w:rPr>
+      </w:pPr>
+      <w:r>
+        <w:rPr>
+          <w:rFonts w:ascii="Times New Roman" w:hAnsi="Times New Roman"/>
+          <w:sz w:val="24"/>
+        </w:rPr>
+        <w:tab/>
+      </w:r>
+      <w:r>
+        <w:rPr>
+          <w:rFonts w:ascii="Times New Roman" w:hAnsi="Times New Roman"/>
+          <w:sz w:val="24"/>
+        </w:rPr>
+        <w:tab/>
+        <w:t>-Detergents</w:t>
+      </w:r>
+    </w:p>
+    <w:p>
+      <w:pPr>
+        <w:ind w:left="720" w:firstLine="720"/>
+        <w:rPr>
+          <w:rFonts w:ascii="Times New Roman" w:hAnsi="Times New Roman"/>
+          <w:sz w:val="24"/>
+        </w:rPr>
+      </w:pPr>
+      <w:r>
+        <w:rPr>
+          <w:rFonts w:ascii="Times New Roman" w:hAnsi="Times New Roman"/>
+          <w:sz w:val="24"/>
+        </w:rPr>
+        <w:t>-Nitrogen and phosphorus are the materials that are most often limiting</w:t>
+      </w:r>
+    </w:p>
+    <w:p>
+      <w:pPr>
+        <w:ind w:left="720" w:firstLine="720"/>
+        <w:rPr>
+          <w:rFonts w:ascii="Times New Roman" w:hAnsi="Times New Roman"/>
+          <w:sz w:val="24"/>
+        </w:rPr>
+      </w:pPr>
+      <w:r>
+        <w:rPr>
+          <w:rFonts w:ascii="Times New Roman" w:hAnsi="Times New Roman"/>
+          <w:sz w:val="24"/>
+        </w:rPr>
+        <w:t>-Introduce these limiting nutrients to water through pollution</w:t>
+      </w:r>
+    </w:p>
+    <w:p>
+      <w:pPr>
+        <w:tabs>
+          <w:tab w:val="center" w:pos="5040"/>
+        </w:tabs>
+        <w:ind w:left="720"/>
+        <w:rPr>
+          <w:rFonts w:ascii="Times New Roman" w:hAnsi="Times New Roman"/>
+          <w:sz w:val="24"/>
+        </w:rPr>
+      </w:pPr>
+      <w:r>
+        <w:rPr>
+          <w:rFonts w:ascii="Times New Roman" w:hAnsi="Times New Roman"/>
+          <w:sz w:val="24"/>
+        </w:rPr>
         <w:t xml:space="preserve">B.  </w:t>
       </w:r>
       <w:r>
@@ -548,6 +756,200 @@
           <w:sz w:val="24"/>
         </w:rPr>
         <w:t>Pollution</w:t>
+      </w:r>
+      <w:r>
+        <w:rPr>
+          <w:rFonts w:ascii="Times New Roman" w:hAnsi="Times New Roman"/>
+          <w:sz w:val="24"/>
+        </w:rPr>
+        <w:tab/>
+      </w:r>
+    </w:p>
+    <w:p>
+      <w:pPr>
+        <w:tabs>
+          <w:tab w:val="center" w:pos="5040"/>
+        </w:tabs>
+        <w:ind w:left="720"/>
+        <w:rPr>
+          <w:rFonts w:ascii="Times New Roman" w:hAnsi="Times New Roman"/>
+          <w:sz w:val="24"/>
+        </w:rPr>
+      </w:pPr>
+      <w:r>
+        <w:rPr>
+          <w:rFonts w:ascii="Times New Roman" w:hAnsi="Times New Roman"/>
+          <w:sz w:val="24"/>
+        </w:rPr>
+        <w:t xml:space="preserve">-Add excessive nutrients </w:t>
+      </w:r>
+      <w:r>
+        <w:rPr>
+          <w:rFonts w:ascii="Times New Roman" w:hAnsi="Times New Roman"/>
+          <w:sz w:val="24"/>
+        </w:rPr>
+        <w:sym w:font="Wingdings" w:char="F0E0"/>
+      </w:r>
+    </w:p>
+    <w:p>
+      <w:pPr>
+        <w:tabs>
+          <w:tab w:val="center" w:pos="5040"/>
+        </w:tabs>
+        <w:ind w:left="720"/>
+        <w:rPr>
+          <w:rFonts w:ascii="Times New Roman" w:hAnsi="Times New Roman"/>
+          <w:sz w:val="24"/>
+        </w:rPr>
+      </w:pPr>
+      <w:r>
+        <w:rPr>
+          <w:rFonts w:ascii="Times New Roman" w:hAnsi="Times New Roman"/>
+          <w:sz w:val="24"/>
+        </w:rPr>
+        <w:t xml:space="preserve">- N </w:t>
+      </w:r>
+      <w:r>
+        <w:rPr>
+          <w:rFonts w:ascii="Times New Roman" w:hAnsi="Times New Roman"/>
+          <w:sz w:val="24"/>
+        </w:rPr>
+        <w:sym w:font="Wingdings" w:char="F0E0"/>
+      </w:r>
+      <w:r>
+        <w:rPr>
+          <w:rFonts w:ascii="Times New Roman" w:hAnsi="Times New Roman"/>
+          <w:sz w:val="24"/>
+        </w:rPr>
+        <w:t xml:space="preserve"> K</w:t>
+      </w:r>
+    </w:p>
+    <w:p>
+      <w:pPr>
+        <w:tabs>
+          <w:tab w:val="center" w:pos="5040"/>
+        </w:tabs>
+        <w:ind w:left="720"/>
+        <w:rPr>
+          <w:rFonts w:ascii="Times New Roman" w:hAnsi="Times New Roman"/>
+          <w:sz w:val="24"/>
+        </w:rPr>
+      </w:pPr>
+      <w:r>
+        <w:rPr>
+          <w:rFonts w:ascii="Times New Roman" w:hAnsi="Times New Roman"/>
+          <w:sz w:val="24"/>
+        </w:rPr>
+        <w:t>- N &gt; K (blooms of algae, bacteria, cyanobacteria)</w:t>
+      </w:r>
+    </w:p>
+    <w:p>
+      <w:pPr>
+        <w:tabs>
+          <w:tab w:val="center" w:pos="5040"/>
+        </w:tabs>
+        <w:ind w:left="720"/>
+        <w:rPr>
+          <w:rFonts w:ascii="Times New Roman" w:hAnsi="Times New Roman"/>
+          <w:sz w:val="24"/>
+        </w:rPr>
+      </w:pPr>
+      <w:r>
+        <w:rPr>
+          <w:rFonts w:ascii="Times New Roman" w:hAnsi="Times New Roman"/>
+          <w:sz w:val="24"/>
+        </w:rPr>
+        <w:t>-Organisms take over ecosystem</w:t>
+      </w:r>
+    </w:p>
+    <w:p>
+      <w:pPr>
+        <w:tabs>
+          <w:tab w:val="center" w:pos="5040"/>
+        </w:tabs>
+        <w:ind w:left="720"/>
+        <w:rPr>
+          <w:rFonts w:ascii="Times New Roman" w:hAnsi="Times New Roman"/>
+          <w:sz w:val="24"/>
+        </w:rPr>
+      </w:pPr>
+      <w:r>
+        <w:rPr>
+          <w:rFonts w:ascii="Times New Roman" w:hAnsi="Times New Roman"/>
+          <w:sz w:val="24"/>
+        </w:rPr>
+        <w:t xml:space="preserve">-Bacteria die </w:t>
+      </w:r>
+      <w:r>
+        <w:rPr>
+          <w:rFonts w:ascii="Times New Roman" w:hAnsi="Times New Roman"/>
+          <w:sz w:val="24"/>
+        </w:rPr>
+        <w:t xml:space="preserve">in number </w:t>
+      </w:r>
+      <w:r>
+        <w:rPr>
+          <w:rFonts w:ascii="Times New Roman" w:hAnsi="Times New Roman"/>
+          <w:sz w:val="24"/>
+        </w:rPr>
+        <w:t>and become a source for aerobic bacteria that decompose them</w:t>
+      </w:r>
+    </w:p>
+    <w:p>
+      <w:pPr>
+        <w:tabs>
+          <w:tab w:val="center" w:pos="5040"/>
+        </w:tabs>
+        <w:ind w:left="720"/>
+        <w:rPr>
+          <w:rFonts w:ascii="Times New Roman" w:hAnsi="Times New Roman"/>
+          <w:sz w:val="24"/>
+        </w:rPr>
+      </w:pPr>
+      <w:r>
+        <w:rPr>
+          <w:rFonts w:ascii="Times New Roman" w:hAnsi="Times New Roman"/>
+          <w:sz w:val="24"/>
+        </w:rPr>
+        <w:t>-O_2 gets depleted and animals start to die (fish/invertebrates)</w:t>
+      </w:r>
+    </w:p>
+    <w:p>
+      <w:pPr>
+        <w:tabs>
+          <w:tab w:val="center" w:pos="5040"/>
+        </w:tabs>
+        <w:ind w:left="720"/>
+        <w:rPr>
+          <w:rFonts w:ascii="Times New Roman" w:hAnsi="Times New Roman"/>
+          <w:sz w:val="24"/>
+        </w:rPr>
+      </w:pPr>
+      <w:r>
+        <w:rPr>
+          <w:rFonts w:ascii="Times New Roman" w:hAnsi="Times New Roman"/>
+          <w:sz w:val="24"/>
+        </w:rPr>
+        <w:t>-Other animals are decomposed by anaerobic bacteria (becomes the 0_2 is depleted)</w:t>
+      </w:r>
+    </w:p>
+    <w:p>
+      <w:pPr>
+        <w:tabs>
+          <w:tab w:val="center" w:pos="5040"/>
+        </w:tabs>
+        <w:ind w:left="720"/>
+        <w:rPr>
+          <w:rFonts w:ascii="Times New Roman" w:hAnsi="Times New Roman"/>
+          <w:sz w:val="24"/>
+        </w:rPr>
+      </w:pPr>
+      <w:r>
+        <w:rPr>
+          <w:rFonts w:ascii="Times New Roman" w:hAnsi="Times New Roman"/>
+          <w:sz w:val="24"/>
+        </w:rPr>
+        <w:t xml:space="preserve">             -These bacteria produce H_2S as by product of respiration</w:t>
       </w:r>
     </w:p>
     <w:p>
@@ -666,6 +1068,97 @@
           <w:rFonts w:ascii="Times New Roman" w:hAnsi="Times New Roman"/>
           <w:sz w:val="24"/>
         </w:rPr>
+        <w:t>-Detroit, Toledo, Cleveland buffalo</w:t>
+      </w:r>
+    </w:p>
+    <w:p>
+      <w:pPr>
+        <w:ind w:left="1440"/>
+        <w:rPr>
+          <w:rFonts w:ascii="Times New Roman" w:hAnsi="Times New Roman"/>
+          <w:sz w:val="24"/>
+        </w:rPr>
+      </w:pPr>
+      <w:r>
+        <w:rPr>
+          <w:rFonts w:ascii="Times New Roman" w:hAnsi="Times New Roman"/>
+          <w:sz w:val="24"/>
+        </w:rPr>
+        <w:t xml:space="preserve">-40-50 billion </w:t>
+      </w:r>
+      <w:r>
+        <w:rPr>
+          <w:rFonts w:ascii="Times New Roman" w:hAnsi="Times New Roman"/>
+          <w:sz w:val="24"/>
+        </w:rPr>
+        <w:t>gallons</w:t>
+      </w:r>
+      <w:r>
+        <w:rPr>
+          <w:rFonts w:ascii="Times New Roman" w:hAnsi="Times New Roman"/>
+          <w:sz w:val="24"/>
+        </w:rPr>
+        <w:t xml:space="preserve"> of sewage </w:t>
+      </w:r>
+      <w:r>
+        <w:rPr>
+          <w:rFonts w:ascii="Times New Roman" w:hAnsi="Times New Roman"/>
+          <w:sz w:val="24"/>
+        </w:rPr>
+        <w:t>dumped in the lake each year (untreated 1960’s)</w:t>
+      </w:r>
+    </w:p>
+    <w:p>
+      <w:pPr>
+        <w:ind w:left="1440"/>
+        <w:rPr>
+          <w:rFonts w:ascii="Times New Roman" w:hAnsi="Times New Roman"/>
+          <w:sz w:val="24"/>
+        </w:rPr>
+      </w:pPr>
+      <w:r>
+        <w:rPr>
+          <w:rFonts w:ascii="Times New Roman" w:hAnsi="Times New Roman"/>
+          <w:sz w:val="24"/>
+        </w:rPr>
+        <w:tab/>
+        <w:t xml:space="preserve">-Phosphates </w:t>
+      </w:r>
+      <w:r>
+        <w:rPr>
+          <w:rFonts w:ascii="Times New Roman" w:hAnsi="Times New Roman"/>
+          <w:sz w:val="24"/>
+        </w:rPr>
+        <w:sym w:font="Wingdings" w:char="F0E0"/>
+      </w:r>
+      <w:r>
+        <w:rPr>
+          <w:rFonts w:ascii="Times New Roman" w:hAnsi="Times New Roman"/>
+          <w:sz w:val="24"/>
+        </w:rPr>
+        <w:t xml:space="preserve"> 1930-1970 increased 300%</w:t>
+      </w:r>
+      <w:r>
+        <w:rPr>
+          <w:rFonts w:ascii="Times New Roman" w:hAnsi="Times New Roman"/>
+          <w:sz w:val="24"/>
+        </w:rPr>
+        <w:t xml:space="preserve"> (2/3 from household detergent and 1/3 from agriculture)</w:t>
+      </w:r>
+    </w:p>
+    <w:p>
+      <w:pPr>
+        <w:ind w:left="1440"/>
+        <w:rPr>
+          <w:rFonts w:ascii="Times New Roman" w:hAnsi="Times New Roman"/>
+          <w:sz w:val="24"/>
+        </w:rPr>
+      </w:pPr>
+      <w:r>
+        <w:rPr>
+          <w:rFonts w:ascii="Times New Roman" w:hAnsi="Times New Roman"/>
+          <w:sz w:val="24"/>
+        </w:rPr>
         <w:t>2.  History of pollution</w:t>
       </w:r>
     </w:p>
@@ -700,6 +1193,112 @@
         </w:rPr>
         <w:t>4.  Biological, recreational, economic importance</w:t>
       </w:r>
+    </w:p>
+    <w:p>
+      <w:pPr>
+        <w:ind w:left="1440" w:firstLine="720"/>
+        <w:rPr>
+          <w:rFonts w:ascii="Times New Roman" w:hAnsi="Times New Roman"/>
+          <w:sz w:val="24"/>
+        </w:rPr>
+      </w:pPr>
+      <w:r>
+        <w:rPr>
+          <w:rFonts w:ascii="Times New Roman" w:hAnsi="Times New Roman"/>
+          <w:sz w:val="24"/>
+        </w:rPr>
+        <w:t>-Planktonic algae/cyanobacteria up 20-30x</w:t>
+      </w:r>
+    </w:p>
+    <w:p>
+      <w:pPr>
+        <w:ind w:left="1440" w:firstLine="720"/>
+        <w:rPr>
+          <w:rFonts w:ascii="Times New Roman" w:hAnsi="Times New Roman"/>
+          <w:sz w:val="24"/>
+        </w:rPr>
+      </w:pPr>
+      <w:r>
+        <w:rPr>
+          <w:rFonts w:ascii="Times New Roman" w:hAnsi="Times New Roman"/>
+          <w:sz w:val="24"/>
+        </w:rPr>
+        <w:t>-Coliform bacteria up 3x</w:t>
+      </w:r>
+    </w:p>
+    <w:p>
+      <w:pPr>
+        <w:ind w:left="2160"/>
+        <w:rPr>
+          <w:rFonts w:ascii="Times New Roman" w:hAnsi="Times New Roman"/>
+          <w:sz w:val="24"/>
+        </w:rPr>
+      </w:pPr>
+      <w:r>
+        <w:rPr>
+          <w:rFonts w:ascii="Times New Roman" w:hAnsi="Times New Roman"/>
+          <w:sz w:val="24"/>
+        </w:rPr>
+        <w:t>-Change in the bottom fauna (organisms in mud), used to have insect larvae and replaced by oligochaete worms</w:t>
+      </w:r>
+    </w:p>
+    <w:p>
+      <w:pPr>
+        <w:ind w:left="2160"/>
+        <w:rPr>
+          <w:rFonts w:ascii="Times New Roman" w:hAnsi="Times New Roman"/>
+          <w:sz w:val="24"/>
+        </w:rPr>
+      </w:pPr>
+      <w:r>
+        <w:rPr>
+          <w:rFonts w:ascii="Times New Roman" w:hAnsi="Times New Roman"/>
+          <w:sz w:val="24"/>
+        </w:rPr>
+        <w:t xml:space="preserve">-Fisheries collapse, 1915 20 * 10^6 </w:t>
+      </w:r>
+      <w:proofErr w:type="spellStart"/>
+      <w:r>
+        <w:rPr>
+          <w:rFonts w:ascii="Times New Roman" w:hAnsi="Times New Roman"/>
+          <w:sz w:val="24"/>
+        </w:rPr>
+        <w:t>lbs</w:t>
+      </w:r>
+      <w:proofErr w:type="spellEnd"/>
+      <w:r>
+        <w:rPr>
+          <w:rFonts w:ascii="Times New Roman" w:hAnsi="Times New Roman"/>
+          <w:sz w:val="24"/>
+        </w:rPr>
+        <w:t xml:space="preserve"> fishing, 0 </w:t>
+      </w:r>
+      <w:proofErr w:type="spellStart"/>
+      <w:r>
+        <w:rPr>
+          <w:rFonts w:ascii="Times New Roman" w:hAnsi="Times New Roman"/>
+          <w:sz w:val="24"/>
+        </w:rPr>
+        <w:t>lbs</w:t>
+      </w:r>
+      <w:proofErr w:type="spellEnd"/>
+      <w:r>
+        <w:rPr>
+          <w:rFonts w:ascii="Times New Roman" w:hAnsi="Times New Roman"/>
+          <w:sz w:val="24"/>
+        </w:rPr>
+        <w:t xml:space="preserve"> in 1960, pollution </w:t>
+      </w:r>
+      <w:r>
+        <w:rPr>
+          <w:rFonts w:ascii="Times New Roman" w:hAnsi="Times New Roman"/>
+          <w:sz w:val="24"/>
+        </w:rPr>
+        <w:lastRenderedPageBreak/>
+        <w:t>eliminated all fish</w:t>
+      </w:r>
+      <w:bookmarkStart w:id="0" w:name="_GoBack"/>
+      <w:bookmarkEnd w:id="0"/>
     </w:p>
     <w:p>
       <w:pPr>
@@ -1254,6 +1853,7 @@
           <w:noProof/>
           <w:sz w:val="24"/>
         </w:rPr>
+        <w:lastRenderedPageBreak/>
         <w:drawing>
           <wp:inline distT="0" distB="0" distL="0" distR="0">
             <wp:extent cx="4514850" cy="3567289"/>
@@ -1499,6 +2099,7 @@
           <w:noProof/>
           <w:sz w:val="24"/>
         </w:rPr>
+        <w:lastRenderedPageBreak/>
         <w:t>36-2</w:t>
       </w:r>
     </w:p>
@@ -1818,7 +2419,6 @@
           <w:noProof/>
           <w:sz w:val="24"/>
         </w:rPr>
-        <w:lastRenderedPageBreak/>
         <w:drawing>
           <wp:inline distT="0" distB="0" distL="0" distR="0">
             <wp:extent cx="2266950" cy="2324100"/>
@@ -2182,7 +2782,6 @@
           <w:noProof/>
           <w:sz w:val="24"/>
         </w:rPr>
-        <w:lastRenderedPageBreak/>
         <w:drawing>
           <wp:inline distT="0" distB="0" distL="0" distR="0">
             <wp:extent cx="4913442" cy="2609850"/>
